--- a/Groupwork doc.docx
+++ b/Groupwork doc.docx
@@ -74,11 +74,14 @@
       </w:pPr>
       <w:proofErr w:type="spellStart"/>
       <w:r>
-        <w:t>Squeezenet</w:t>
+        <w:t>Squeezene</w:t>
+      </w:r>
+      <w:r>
+        <w:t>t</w:t>
       </w:r>
       <w:proofErr w:type="spellEnd"/>
       <w:r>
-        <w:t>…</w:t>
+        <w:t>, Conclusion</w:t>
       </w:r>
     </w:p>
     <w:p/>

--- a/Groupwork doc.docx
+++ b/Groupwork doc.docx
@@ -78,7 +78,7 @@
       </w:r>
       <w:proofErr w:type="spellEnd"/>
       <w:r>
-        <w:t>…</w:t>
+        <w:t xml:space="preserve">, Conclusion </w:t>
       </w:r>
     </w:p>
     <w:p/>
